--- a/Min webb.docx
+++ b/Min webb.docx
@@ -22,33 +22,100 @@
         <w:t>360</w:t>
       </w:r>
     </w:p>
+    <w:p>
+      <w:r>
+        <w:t>Nyfikenhet kan se väldigt olika ut</w:t>
+      </w:r>
+    </w:p>
+    <w:p>
+      <w:r>
+        <w:t xml:space="preserve">Ni vet hur jag är. Jag inspireras av de som kan </w:t>
+      </w:r>
+      <w:proofErr w:type="gramStart"/>
+      <w:r>
+        <w:t>sånt</w:t>
+      </w:r>
+      <w:proofErr w:type="gramEnd"/>
+      <w:r>
+        <w:t xml:space="preserve"> jag inte kan. </w:t>
+      </w:r>
+      <w:r>
+        <w:t xml:space="preserve">Och det hände </w:t>
+      </w:r>
+      <w:proofErr w:type="gramStart"/>
+      <w:r>
+        <w:t>nåt</w:t>
+      </w:r>
+      <w:proofErr w:type="gramEnd"/>
+      <w:r>
+        <w:t xml:space="preserve"> i mig när Viola visade vad hon lärt sig på sin webb-utbildning. Jag kände direkt: det här är spännande! För första gången på länge kände jag ett brinn, ett pirr och en lust att lära mig mer. Lite grann som att plötsligt bli sugen på att lära sig spela ett nytt instrument. Varför? För att jag är nyfiken, och genom att stimulera nyfikenheten kommer glöden, och när glöden kommer gör jag ett bättre jobb på jobbet. Även som copywriter och kreatör.</w:t>
+      </w:r>
+    </w:p>
     <w:p/>
     <w:p>
       <w:r>
-        <w:t xml:space="preserve">Ni vet hur jag är. Jag inspireras av de som kan </w:t>
+        <w:t>Min plan för att nå mitt mål</w:t>
+      </w:r>
+    </w:p>
+    <w:p>
+      <w:r>
+        <w:t xml:space="preserve">Jag har gjort den här sidan själv, eller ja, med en hel del pedagogisk coaching från Viola och en </w:t>
       </w:r>
       <w:proofErr w:type="gramStart"/>
       <w:r>
-        <w:t>sånt</w:t>
+        <w:t>drös frågor</w:t>
       </w:r>
       <w:proofErr w:type="gramEnd"/>
       <w:r>
-        <w:t xml:space="preserve"> jag inte kan. </w:t>
-      </w:r>
-      <w:r>
-        <w:t xml:space="preserve">Och det hände </w:t>
-      </w:r>
-      <w:proofErr w:type="gramStart"/>
-      <w:r>
-        <w:t>nåt</w:t>
-      </w:r>
-      <w:proofErr w:type="gramEnd"/>
-      <w:r>
-        <w:t xml:space="preserve"> i mig när Viola visade vad hon lärt sig på sin webb-utbildning. Jag kände direkt: det här är spännande! För första gången på länge kände jag ett brinn, ett pirr och en lust att lära mig mer. Lite grann som att plötsligt bli sugen på att lära sig spela ett nytt instrument. Varför? För att jag är nyfiken, och genom att stimulera nyfikenheten kommer glöden, och när glöden kommer gör jag ett bättre jobb på jobbet. Även som copywriter och kreatör.</w:t>
+        <w:t xml:space="preserve"> till </w:t>
+      </w:r>
+      <w:proofErr w:type="spellStart"/>
+      <w:r>
+        <w:t>ChatGPT</w:t>
+      </w:r>
+      <w:proofErr w:type="spellEnd"/>
+      <w:r>
+        <w:t>. Jag har helt enkelt testat om jag tycker det är kul och om jag tror att jag kan lära mig det här. Och det tror jag! Planen är att jag får signa upp mig på samma utbildning som Viola går, men ta mer tid på mig att genomföra den. Man har två år på sig och det borde vara möjligt. Och så räknar jag med att få experthjälp av Viola som verkar tycka det är kul att få dela med sig av sina kunskaper.</w:t>
       </w:r>
     </w:p>
     <w:p/>
+    <w:p>
+      <w:r>
+        <w:t>Support jag behöver från er</w:t>
+      </w:r>
+    </w:p>
+    <w:p>
+      <w:r>
+        <w:t>Jag behöver tre saker: först och främst att ni tycker det är kul att jag vill lära mig ett nytt instrument</w:t>
+      </w:r>
+      <w:r>
+        <w:t xml:space="preserve"> och stilla min nyfikenhet. En glad Johan är en tillgång på byrån. </w:t>
+      </w:r>
+      <w:r>
+        <w:t xml:space="preserve">Sen behöver ni </w:t>
+      </w:r>
+      <w:proofErr w:type="gramStart"/>
+      <w:r>
+        <w:t>supporta</w:t>
+      </w:r>
+      <w:proofErr w:type="gramEnd"/>
+      <w:r>
+        <w:t xml:space="preserve"> med att jag får gå utbildningen (den är ju inte så dyr i det stora hela). </w:t>
+      </w:r>
+      <w:r>
+        <w:t>Och så behöver jag få använda lite tid då och då för att genomföra projektet.</w:t>
+      </w:r>
+    </w:p>
     <w:p/>
+    <w:p>
+      <w:r>
+        <w:rPr>
+          <w:rFonts w:ascii="Arial" w:hAnsi="Arial" w:cs="Arial"/>
+          <w:color w:val="000000"/>
+        </w:rPr>
+        <w:t>Har byrån nytta av detta?</w:t>
+      </w:r>
+    </w:p>
     <w:sectPr>
       <w:pgSz w:w="11906" w:h="16838"/>
       <w:pgMar w:top="1417" w:right="1417" w:bottom="1417" w:left="1417" w:header="708" w:footer="708" w:gutter="0"/>

--- a/Min webb.docx
+++ b/Min webb.docx
@@ -89,7 +89,13 @@
         <w:t>Jag behöver tre saker: först och främst att ni tycker det är kul att jag vill lära mig ett nytt instrument</w:t>
       </w:r>
       <w:r>
-        <w:t xml:space="preserve"> och stilla min nyfikenhet. En glad Johan är en tillgång på byrån. </w:t>
+        <w:t xml:space="preserve"> och </w:t>
+      </w:r>
+      <w:r>
+        <w:t xml:space="preserve">stimulera </w:t>
+      </w:r>
+      <w:r>
+        <w:t xml:space="preserve">min nyfikenhet. </w:t>
       </w:r>
       <w:r>
         <w:t xml:space="preserve">Sen behöver ni </w:t>
@@ -108,6 +114,12 @@
     </w:p>
     <w:p/>
     <w:p>
+      <w:pPr>
+        <w:rPr>
+          <w:rFonts w:ascii="Arial" w:hAnsi="Arial" w:cs="Arial"/>
+          <w:color w:val="000000"/>
+        </w:rPr>
+      </w:pPr>
       <w:r>
         <w:rPr>
           <w:rFonts w:ascii="Arial" w:hAnsi="Arial" w:cs="Arial"/>
@@ -116,6 +128,55 @@
         <w:t>Har byrån nytta av detta?</w:t>
       </w:r>
     </w:p>
+    <w:p>
+      <w:r>
+        <w:t>Kommer jag kunna bidra med lite kodkunskaper framöver? Kanske, eller kanske inte. Men att få utforska och lära sig nya saker skapar glöd och lust. Och e</w:t>
+      </w:r>
+      <w:r>
+        <w:t xml:space="preserve">n </w:t>
+      </w:r>
+      <w:r>
+        <w:t xml:space="preserve">lustfylld </w:t>
+      </w:r>
+      <w:r>
+        <w:t>Johan är en tillgång på byrån</w:t>
+      </w:r>
+      <w:r>
+        <w:t xml:space="preserve">, som copy, kreatör och kollega. Med eller utan </w:t>
+      </w:r>
+      <w:proofErr w:type="spellStart"/>
+      <w:r>
+        <w:t>skills</w:t>
+      </w:r>
+      <w:proofErr w:type="spellEnd"/>
+      <w:r>
+        <w:t xml:space="preserve"> i HTML, CSS och </w:t>
+      </w:r>
+      <w:proofErr w:type="spellStart"/>
+      <w:r>
+        <w:t>Javascript</w:t>
+      </w:r>
+      <w:proofErr w:type="spellEnd"/>
+      <w:r>
+        <w:t>.</w:t>
+      </w:r>
+    </w:p>
+    <w:p/>
+    <w:p>
+      <w:r>
+        <w:t>Vad kan ni göra bättre 2025?</w:t>
+      </w:r>
+    </w:p>
+    <w:p>
+      <w:r>
+        <w:t xml:space="preserve">Det är svåraste frågan hittills. Jag är sjukt stolt över att ha så bra chefer. Ni är tydliga, positiva och lyhörda. </w:t>
+      </w:r>
+      <w:r>
+        <w:t>Fortsätt så. Det enda jag kan önska är att ni fortsätter göra allt ni kan för att ta oss till lönsamhet. Det behöver det, vi är värda det, och tillsammans ska vi fan i mig lösa det!</w:t>
+      </w:r>
+    </w:p>
+    <w:p/>
+    <w:p/>
     <w:sectPr>
       <w:pgSz w:w="11906" w:h="16838"/>
       <w:pgMar w:top="1417" w:right="1417" w:bottom="1417" w:left="1417" w:header="708" w:footer="708" w:gutter="0"/>
